--- a/第五章 基于扩展Petri网络的采购流程优化.docx
+++ b/第五章 基于扩展Petri网络的采购流程优化.docx
@@ -117,7 +117,23 @@
           <w:rFonts w:ascii="宋体" w:eastAsia="宋体" w:hAnsi="宋体" w:hint="eastAsia"/>
           <w:sz w:val="22"/>
         </w:rPr>
-        <w:t>业务流程：设计期间的静态分析和运行期间的动态分析。前者的目标就是认识流程的行为，分析流程的结构，验证流程的合理性和合规性，是一种定性的分析。静态分析包括了：</w:t>
+        <w:t>业务流程：设计期间的静态分析和运行期间的动态分析。前者的目标就是认识流程的行为，分析流程的结构，验证流程的合理性和合</w:t>
+      </w:r>
+      <w:proofErr w:type="gramStart"/>
+      <w:r>
+        <w:rPr>
+          <w:rFonts w:ascii="宋体" w:eastAsia="宋体" w:hAnsi="宋体" w:hint="eastAsia"/>
+          <w:sz w:val="22"/>
+        </w:rPr>
+        <w:t>规</w:t>
+      </w:r>
+      <w:proofErr w:type="gramEnd"/>
+      <w:r>
+        <w:rPr>
+          <w:rFonts w:ascii="宋体" w:eastAsia="宋体" w:hAnsi="宋体" w:hint="eastAsia"/>
+          <w:sz w:val="22"/>
+        </w:rPr>
+        <w:t>性，是一种定性的分析。静态分析包括了：</w:t>
       </w:r>
     </w:p>
     <w:p>
@@ -723,12 +739,21 @@
           <w:sz w:val="22"/>
         </w:rPr>
       </w:pPr>
-      <w:r>
-        <w:rPr>
-          <w:rFonts w:ascii="宋体" w:eastAsia="宋体" w:hAnsi="宋体" w:hint="eastAsia"/>
-          <w:sz w:val="22"/>
-        </w:rPr>
-        <w:t>当状态的数量是有限的时候，可达图是可以被自动计算得到的。使用可达图，能够帮助我们分析许多Petri网络的有用属性，将在下一节讨论。值得注意的是扩展P</w:t>
+      <w:proofErr w:type="gramStart"/>
+      <w:r>
+        <w:rPr>
+          <w:rFonts w:ascii="宋体" w:eastAsia="宋体" w:hAnsi="宋体" w:hint="eastAsia"/>
+          <w:sz w:val="22"/>
+        </w:rPr>
+        <w:t>当状态</w:t>
+      </w:r>
+      <w:proofErr w:type="gramEnd"/>
+      <w:r>
+        <w:rPr>
+          <w:rFonts w:ascii="宋体" w:eastAsia="宋体" w:hAnsi="宋体" w:hint="eastAsia"/>
+          <w:sz w:val="22"/>
+        </w:rPr>
+        <w:t>的数量是有限的时候，可达图是可以被自动计算得到的。使用可达图，能够帮助我们分析许多Petri网络的有用属性，将在下一节讨论。值得注意的是扩展P</w:t>
       </w:r>
       <w:r>
         <w:rPr>
@@ -843,8 +868,17 @@
           <w:rFonts w:ascii="宋体" w:eastAsia="宋体" w:hAnsi="宋体" w:hint="eastAsia"/>
           <w:sz w:val="22"/>
         </w:rPr>
-        <w:t>有界性用于</w:t>
-      </w:r>
+        <w:t>有界</w:t>
+      </w:r>
+      <w:proofErr w:type="gramStart"/>
+      <w:r>
+        <w:rPr>
+          <w:rFonts w:ascii="宋体" w:eastAsia="宋体" w:hAnsi="宋体" w:hint="eastAsia"/>
+          <w:sz w:val="22"/>
+        </w:rPr>
+        <w:t>性用于</w:t>
+      </w:r>
+      <w:proofErr w:type="gramEnd"/>
       <w:r>
         <w:rPr>
           <w:rFonts w:ascii="宋体" w:eastAsia="宋体" w:hAnsi="宋体" w:hint="eastAsia"/>
@@ -898,7 +932,23 @@
           <w:rFonts w:ascii="宋体" w:eastAsia="宋体" w:hAnsi="宋体" w:hint="eastAsia"/>
           <w:sz w:val="22"/>
         </w:rPr>
-        <w:t>库所可以容纳的令牌数的最大值</w:t>
+        <w:t>库所可以容纳的</w:t>
+      </w:r>
+      <w:proofErr w:type="gramStart"/>
+      <w:r>
+        <w:rPr>
+          <w:rFonts w:ascii="宋体" w:eastAsia="宋体" w:hAnsi="宋体" w:hint="eastAsia"/>
+          <w:sz w:val="22"/>
+        </w:rPr>
+        <w:t>令牌数</w:t>
+      </w:r>
+      <w:proofErr w:type="gramEnd"/>
+      <w:r>
+        <w:rPr>
+          <w:rFonts w:ascii="宋体" w:eastAsia="宋体" w:hAnsi="宋体" w:hint="eastAsia"/>
+          <w:sz w:val="22"/>
+        </w:rPr>
+        <w:t>的最大值</w:t>
       </w:r>
       <w:r>
         <w:rPr>
@@ -954,8 +1004,17 @@
           <w:rFonts w:ascii="宋体" w:eastAsia="宋体" w:hAnsi="宋体" w:hint="eastAsia"/>
           <w:sz w:val="22"/>
         </w:rPr>
-        <w:t>少于或者等于k个</w:t>
-      </w:r>
+        <w:t>少于或者等于k</w:t>
+      </w:r>
+      <w:proofErr w:type="gramStart"/>
+      <w:r>
+        <w:rPr>
+          <w:rFonts w:ascii="宋体" w:eastAsia="宋体" w:hAnsi="宋体" w:hint="eastAsia"/>
+          <w:sz w:val="22"/>
+        </w:rPr>
+        <w:t>个</w:t>
+      </w:r>
+      <w:proofErr w:type="gramEnd"/>
       <w:r>
         <w:rPr>
           <w:rFonts w:ascii="宋体" w:eastAsia="宋体" w:hAnsi="宋体" w:hint="eastAsia"/>
@@ -1004,17 +1063,7 @@
             <w:rFonts w:ascii="Cambria Math" w:eastAsia="宋体" w:hAnsi="Cambria Math"/>
             <w:sz w:val="22"/>
           </w:rPr>
-          <m:t>≤k,</m:t>
-        </m:r>
-        <m:r>
-          <m:rPr>
-            <m:sty m:val="p"/>
-          </m:rPr>
-          <w:rPr>
-            <w:rFonts w:ascii="Cambria Math" w:eastAsia="宋体" w:hAnsi="Cambria Math"/>
-            <w:sz w:val="22"/>
-          </w:rPr>
-          <m:t>∀</m:t>
+          <m:t>≤k,∀</m:t>
         </m:r>
         <m:r>
           <m:rPr>
@@ -1034,17 +1083,7 @@
             <w:rFonts w:ascii="Cambria Math" w:eastAsia="宋体" w:hAnsi="Cambria Math"/>
             <w:sz w:val="22"/>
           </w:rPr>
-          <m:t>∈</m:t>
-        </m:r>
-        <m:r>
-          <m:rPr>
-            <m:sty m:val="p"/>
-          </m:rPr>
-          <w:rPr>
-            <w:rFonts w:ascii="Cambria Math" w:eastAsia="宋体" w:hAnsi="Cambria Math"/>
-            <w:sz w:val="22"/>
-          </w:rPr>
-          <m:t>P</m:t>
+          <m:t>∈P</m:t>
         </m:r>
       </m:oMath>
       <w:r>
@@ -1169,7 +1208,23 @@
           <w:rFonts w:ascii="宋体" w:eastAsia="宋体" w:hAnsi="宋体" w:hint="eastAsia"/>
           <w:sz w:val="22"/>
         </w:rPr>
-        <w:t>有一个有限的可达图。反之，无界的Petri网络的可达图拥有无穷多个</w:t>
+        <w:t>有一个有限的可达图。反之，无界的Petri网络的可达</w:t>
+      </w:r>
+      <w:proofErr w:type="gramStart"/>
+      <w:r>
+        <w:rPr>
+          <w:rFonts w:ascii="宋体" w:eastAsia="宋体" w:hAnsi="宋体" w:hint="eastAsia"/>
+          <w:sz w:val="22"/>
+        </w:rPr>
+        <w:t>图拥有</w:t>
+      </w:r>
+      <w:proofErr w:type="gramEnd"/>
+      <w:r>
+        <w:rPr>
+          <w:rFonts w:ascii="宋体" w:eastAsia="宋体" w:hAnsi="宋体" w:hint="eastAsia"/>
+          <w:sz w:val="22"/>
+        </w:rPr>
+        <w:t>无穷多个</w:t>
       </w:r>
       <w:r>
         <w:rPr>
@@ -1874,14 +1929,7 @@
           <w:rFonts w:ascii="宋体" w:eastAsia="宋体" w:hAnsi="宋体" w:hint="eastAsia"/>
           <w:sz w:val="22"/>
         </w:rPr>
-        <w:t>可达的状态</w:t>
-      </w:r>
-      <w:r>
-        <w:rPr>
-          <w:rFonts w:ascii="宋体" w:eastAsia="宋体" w:hAnsi="宋体" w:hint="eastAsia"/>
-          <w:sz w:val="22"/>
-        </w:rPr>
-        <w:t>都会</w:t>
+        <w:t>可达的状态都会</w:t>
       </w:r>
       <w:r>
         <w:rPr>
@@ -2112,7 +2160,27 @@
           <w:sz w:val="24"/>
           <w:szCs w:val="24"/>
         </w:rPr>
-        <w:t>无界工作流网络的覆盖分析</w:t>
+        <w:t>无界工作</w:t>
+      </w:r>
+      <w:proofErr w:type="gramStart"/>
+      <w:r>
+        <w:rPr>
+          <w:rFonts w:ascii="黑体" w:eastAsia="黑体" w:hAnsi="宋体" w:cs="宋体" w:hint="eastAsia"/>
+          <w:kern w:val="0"/>
+          <w:sz w:val="24"/>
+          <w:szCs w:val="24"/>
+        </w:rPr>
+        <w:t>流网络</w:t>
+      </w:r>
+      <w:proofErr w:type="gramEnd"/>
+      <w:r>
+        <w:rPr>
+          <w:rFonts w:ascii="黑体" w:eastAsia="黑体" w:hAnsi="宋体" w:cs="宋体" w:hint="eastAsia"/>
+          <w:kern w:val="0"/>
+          <w:sz w:val="24"/>
+          <w:szCs w:val="24"/>
+        </w:rPr>
+        <w:t>的覆盖分析</w:t>
       </w:r>
       <w:bookmarkEnd w:id="4"/>
     </w:p>
@@ -2130,7 +2198,23 @@
           <w:rFonts w:ascii="宋体" w:eastAsia="宋体" w:hAnsi="宋体" w:hint="eastAsia"/>
           <w:sz w:val="22"/>
         </w:rPr>
-        <w:t>有时我们会遇到一个无界的Petri网络，此时可达图就是无界的，分析工具就束手无策，此时，可以收到线性空间的启发，将无限的可达图转换为有限的线性可达图。我发现在无界工作流网络中，总有一些像无限循环小数那样无限循环出现的变迁，如t1,t2,t1,t2,t1,t2,</w:t>
+        <w:t>有时我们会遇到一个无界的Petri网络，此时可达图就是无界的，分析工具就束手无策，此时，可以收到线性空间的启发，将无限的可达图转换为有限的线性可达图。我发现在无界工作</w:t>
+      </w:r>
+      <w:proofErr w:type="gramStart"/>
+      <w:r>
+        <w:rPr>
+          <w:rFonts w:ascii="宋体" w:eastAsia="宋体" w:hAnsi="宋体" w:hint="eastAsia"/>
+          <w:sz w:val="22"/>
+        </w:rPr>
+        <w:t>流网络</w:t>
+      </w:r>
+      <w:proofErr w:type="gramEnd"/>
+      <w:r>
+        <w:rPr>
+          <w:rFonts w:ascii="宋体" w:eastAsia="宋体" w:hAnsi="宋体" w:hint="eastAsia"/>
+          <w:sz w:val="22"/>
+        </w:rPr>
+        <w:t>中，总有一些像无限循环小数那样无限循环出现的变迁，如t1,t2,t1,t2,t1,t2,</w:t>
       </w:r>
       <w:r>
         <w:rPr>
@@ -3159,7 +3243,23 @@
           <w:rFonts w:ascii="宋体" w:eastAsia="宋体" w:hAnsi="宋体" w:hint="eastAsia"/>
           <w:sz w:val="22"/>
         </w:rPr>
-        <w:t>定义了扩展的可达图，我们可以继续研究Petri工作流网络的性质：</w:t>
+        <w:t>定义了扩展的可达图，我们可以继续研究Petri工作</w:t>
+      </w:r>
+      <w:proofErr w:type="gramStart"/>
+      <w:r>
+        <w:rPr>
+          <w:rFonts w:ascii="宋体" w:eastAsia="宋体" w:hAnsi="宋体" w:hint="eastAsia"/>
+          <w:sz w:val="22"/>
+        </w:rPr>
+        <w:t>流网络</w:t>
+      </w:r>
+      <w:proofErr w:type="gramEnd"/>
+      <w:r>
+        <w:rPr>
+          <w:rFonts w:ascii="宋体" w:eastAsia="宋体" w:hAnsi="宋体" w:hint="eastAsia"/>
+          <w:sz w:val="22"/>
+        </w:rPr>
+        <w:t>的性质：</w:t>
       </w:r>
     </w:p>
     <w:p>
@@ -3203,7 +3303,23 @@
           <w:rFonts w:ascii="宋体" w:eastAsia="宋体" w:hAnsi="宋体" w:hint="eastAsia"/>
           <w:sz w:val="22"/>
         </w:rPr>
-        <w:t>扩展可达图总是有限的</w:t>
+        <w:t>扩展可达</w:t>
+      </w:r>
+      <w:proofErr w:type="gramStart"/>
+      <w:r>
+        <w:rPr>
+          <w:rFonts w:ascii="宋体" w:eastAsia="宋体" w:hAnsi="宋体" w:hint="eastAsia"/>
+          <w:sz w:val="22"/>
+        </w:rPr>
+        <w:t>图总是</w:t>
+      </w:r>
+      <w:proofErr w:type="gramEnd"/>
+      <w:r>
+        <w:rPr>
+          <w:rFonts w:ascii="宋体" w:eastAsia="宋体" w:hAnsi="宋体" w:hint="eastAsia"/>
+          <w:sz w:val="22"/>
+        </w:rPr>
+        <w:t>有限的</w:t>
       </w:r>
     </w:p>
     <w:p>
@@ -3247,7 +3363,23 @@
           <w:rFonts w:ascii="宋体" w:eastAsia="宋体" w:hAnsi="宋体" w:hint="eastAsia"/>
           <w:sz w:val="22"/>
         </w:rPr>
-        <w:t>网络是k有界的，当且仅当p在扩展的可达图中拥有少于k个令牌</w:t>
+        <w:t>网络是k有界的，当且仅当p在扩展的可达图中拥有少于k</w:t>
+      </w:r>
+      <w:proofErr w:type="gramStart"/>
+      <w:r>
+        <w:rPr>
+          <w:rFonts w:ascii="宋体" w:eastAsia="宋体" w:hAnsi="宋体" w:hint="eastAsia"/>
+          <w:sz w:val="22"/>
+        </w:rPr>
+        <w:t>个</w:t>
+      </w:r>
+      <w:proofErr w:type="gramEnd"/>
+      <w:r>
+        <w:rPr>
+          <w:rFonts w:ascii="宋体" w:eastAsia="宋体" w:hAnsi="宋体" w:hint="eastAsia"/>
+          <w:sz w:val="22"/>
+        </w:rPr>
+        <w:t>令牌</w:t>
       </w:r>
     </w:p>
     <w:p>
@@ -3690,8 +3822,8 @@
           <w:sz w:val="22"/>
         </w:rPr>
         <w:drawing>
-          <wp:inline distT="0" distB="0" distL="0" distR="0" wp14:anchorId="2C92A770" wp14:editId="72D9335A">
-            <wp:extent cx="5274310" cy="3924300"/>
+          <wp:inline distT="0" distB="0" distL="0" distR="0" wp14:anchorId="2C92A770" wp14:editId="6CF58A22">
+            <wp:extent cx="5274310" cy="3686175"/>
             <wp:effectExtent l="0" t="0" r="2540" b="0"/>
             <wp:docPr id="5" name="图片 4"/>
             <wp:cNvGraphicFramePr>
@@ -3715,7 +3847,7 @@
                   <pic:spPr>
                     <a:xfrm>
                       <a:off x="0" y="0"/>
-                      <a:ext cx="5275978" cy="3925541"/>
+                      <a:ext cx="5275978" cy="3687341"/>
                     </a:xfrm>
                     <a:prstGeom prst="rect">
                       <a:avLst/>
@@ -3755,7 +3887,27 @@
           <w:sz w:val="24"/>
           <w:szCs w:val="24"/>
         </w:rPr>
-        <w:t>工作流网络的稳健性修复</w:t>
+        <w:t>工作</w:t>
+      </w:r>
+      <w:proofErr w:type="gramStart"/>
+      <w:r>
+        <w:rPr>
+          <w:rFonts w:ascii="黑体" w:eastAsia="黑体" w:hAnsi="宋体" w:cs="宋体" w:hint="eastAsia"/>
+          <w:kern w:val="0"/>
+          <w:sz w:val="24"/>
+          <w:szCs w:val="24"/>
+        </w:rPr>
+        <w:t>流网络</w:t>
+      </w:r>
+      <w:proofErr w:type="gramEnd"/>
+      <w:r>
+        <w:rPr>
+          <w:rFonts w:ascii="黑体" w:eastAsia="黑体" w:hAnsi="宋体" w:cs="宋体" w:hint="eastAsia"/>
+          <w:kern w:val="0"/>
+          <w:sz w:val="24"/>
+          <w:szCs w:val="24"/>
+        </w:rPr>
+        <w:t>的稳健性修复</w:t>
       </w:r>
       <w:bookmarkEnd w:id="5"/>
     </w:p>
@@ -3780,7 +3932,80 @@
           <w:rFonts w:ascii="宋体" w:eastAsia="宋体" w:hAnsi="宋体" w:hint="eastAsia"/>
           <w:sz w:val="22"/>
         </w:rPr>
-        <w:t>上一章讨论的工作流网络拥有一个很有用的验证分析性质，这个性质是工作流网络独有的，称为稳健性（Soundness）。稳健性保证了工作流网络从i或者任意一个可达到的标记开始，总是会进入到o节点。满足一下条件的</w:t>
+        <w:t>上</w:t>
+      </w:r>
+      <w:bookmarkStart w:id="6" w:name="_GoBack"/>
+      <w:bookmarkEnd w:id="6"/>
+      <w:r>
+        <w:rPr>
+          <w:rFonts w:ascii="宋体" w:eastAsia="宋体" w:hAnsi="宋体" w:hint="eastAsia"/>
+          <w:sz w:val="22"/>
+        </w:rPr>
+        <w:t>一章讨论的工作</w:t>
+      </w:r>
+      <w:proofErr w:type="gramStart"/>
+      <w:r>
+        <w:rPr>
+          <w:rFonts w:ascii="宋体" w:eastAsia="宋体" w:hAnsi="宋体" w:hint="eastAsia"/>
+          <w:sz w:val="22"/>
+        </w:rPr>
+        <w:t>流网络</w:t>
+      </w:r>
+      <w:proofErr w:type="gramEnd"/>
+      <w:r>
+        <w:rPr>
+          <w:rFonts w:ascii="宋体" w:eastAsia="宋体" w:hAnsi="宋体" w:hint="eastAsia"/>
+          <w:sz w:val="22"/>
+        </w:rPr>
+        <w:t>拥有一个很有用的验证分析性质，这个性质是工作</w:t>
+      </w:r>
+      <w:proofErr w:type="gramStart"/>
+      <w:r>
+        <w:rPr>
+          <w:rFonts w:ascii="宋体" w:eastAsia="宋体" w:hAnsi="宋体" w:hint="eastAsia"/>
+          <w:sz w:val="22"/>
+        </w:rPr>
+        <w:t>流网络</w:t>
+      </w:r>
+      <w:proofErr w:type="gramEnd"/>
+      <w:r>
+        <w:rPr>
+          <w:rFonts w:ascii="宋体" w:eastAsia="宋体" w:hAnsi="宋体" w:hint="eastAsia"/>
+          <w:sz w:val="22"/>
+        </w:rPr>
+        <w:t>独有的，称为稳健性（Soundness）。稳健性保证了工作</w:t>
+      </w:r>
+      <w:proofErr w:type="gramStart"/>
+      <w:r>
+        <w:rPr>
+          <w:rFonts w:ascii="宋体" w:eastAsia="宋体" w:hAnsi="宋体" w:hint="eastAsia"/>
+          <w:sz w:val="22"/>
+        </w:rPr>
+        <w:t>流网络</w:t>
+      </w:r>
+      <w:proofErr w:type="gramEnd"/>
+      <w:r>
+        <w:rPr>
+          <w:rFonts w:ascii="宋体" w:eastAsia="宋体" w:hAnsi="宋体" w:hint="eastAsia"/>
+          <w:sz w:val="22"/>
+        </w:rPr>
+        <w:t>从</w:t>
+      </w:r>
+      <w:proofErr w:type="spellStart"/>
+      <w:r>
+        <w:rPr>
+          <w:rFonts w:ascii="宋体" w:eastAsia="宋体" w:hAnsi="宋体" w:hint="eastAsia"/>
+          <w:sz w:val="22"/>
+        </w:rPr>
+        <w:t>i</w:t>
+      </w:r>
+      <w:proofErr w:type="spellEnd"/>
+      <w:r>
+        <w:rPr>
+          <w:rFonts w:ascii="宋体" w:eastAsia="宋体" w:hAnsi="宋体" w:hint="eastAsia"/>
+          <w:sz w:val="22"/>
+        </w:rPr>
+        <w:t>或者任意一个可达到的标记开始，总是会进入到o节点。满足一下条件的</w:t>
       </w:r>
       <m:oMath>
         <m:r>
@@ -3835,7 +4060,39 @@
           <w:rFonts w:ascii="宋体" w:eastAsia="宋体" w:hAnsi="宋体" w:hint="eastAsia"/>
           <w:sz w:val="22"/>
         </w:rPr>
-        <w:t>，其初始库所i和终止库所o，以及初始标记[i]满足以下条件，那么这个网络就是稳健的：</w:t>
+        <w:t>，其初始库所</w:t>
+      </w:r>
+      <w:proofErr w:type="spellStart"/>
+      <w:r>
+        <w:rPr>
+          <w:rFonts w:ascii="宋体" w:eastAsia="宋体" w:hAnsi="宋体" w:hint="eastAsia"/>
+          <w:sz w:val="22"/>
+        </w:rPr>
+        <w:t>i</w:t>
+      </w:r>
+      <w:proofErr w:type="spellEnd"/>
+      <w:r>
+        <w:rPr>
+          <w:rFonts w:ascii="宋体" w:eastAsia="宋体" w:hAnsi="宋体" w:hint="eastAsia"/>
+          <w:sz w:val="22"/>
+        </w:rPr>
+        <w:t>和终止库所o，以及初始标记[</w:t>
+      </w:r>
+      <w:proofErr w:type="spellStart"/>
+      <w:r>
+        <w:rPr>
+          <w:rFonts w:ascii="宋体" w:eastAsia="宋体" w:hAnsi="宋体" w:hint="eastAsia"/>
+          <w:sz w:val="22"/>
+        </w:rPr>
+        <w:t>i</w:t>
+      </w:r>
+      <w:proofErr w:type="spellEnd"/>
+      <w:r>
+        <w:rPr>
+          <w:rFonts w:ascii="宋体" w:eastAsia="宋体" w:hAnsi="宋体" w:hint="eastAsia"/>
+          <w:sz w:val="22"/>
+        </w:rPr>
+        <w:t>]满足以下条件，那么这个网络就是稳健的：</w:t>
       </w:r>
     </w:p>
     <w:p>
@@ -4095,7 +4352,6 @@
           <w:rFonts w:ascii="宋体" w:eastAsia="宋体" w:hAnsi="宋体" w:hint="eastAsia"/>
           <w:sz w:val="22"/>
         </w:rPr>
-        <w:lastRenderedPageBreak/>
         <w:t>transient）</w:t>
       </w:r>
     </w:p>
@@ -4118,6 +4374,7 @@
           <w:rFonts w:ascii="宋体" w:eastAsia="宋体" w:hAnsi="宋体" w:hint="eastAsia"/>
           <w:sz w:val="22"/>
         </w:rPr>
+        <w:lastRenderedPageBreak/>
         <w:t>库所P在原有基础上没有发生变化</w:t>
       </w:r>
     </w:p>
@@ -4163,8 +4420,17 @@
           <w:rFonts w:ascii="宋体" w:eastAsia="宋体" w:hAnsi="宋体" w:hint="eastAsia"/>
           <w:sz w:val="22"/>
         </w:rPr>
-        <w:t>增加了两个库所变迁关联，一个关联从o出发到短路变迁，另一个从短路变迁出发，回到i</w:t>
-      </w:r>
+        <w:t>增加了两个库所变迁关联，一个关联从o出发到短路变迁，另一个从短路变迁出发，回到</w:t>
+      </w:r>
+      <w:proofErr w:type="spellStart"/>
+      <w:r>
+        <w:rPr>
+          <w:rFonts w:ascii="宋体" w:eastAsia="宋体" w:hAnsi="宋体" w:hint="eastAsia"/>
+          <w:sz w:val="22"/>
+        </w:rPr>
+        <w:t>i</w:t>
+      </w:r>
+      <w:proofErr w:type="spellEnd"/>
     </w:p>
     <w:p>
       <w:pPr>
@@ -4212,8 +4478,17 @@
           <w:rFonts w:ascii="宋体" w:eastAsia="宋体" w:hAnsi="宋体" w:hint="eastAsia"/>
           <w:sz w:val="22"/>
         </w:rPr>
-        <w:t>的可达图分析表明其网络是活跃且有界的，那么工作流网络</w:t>
-      </w:r>
+        <w:t>的可达图分析表明其网络是活跃且有界的，那么工作</w:t>
+      </w:r>
+      <w:proofErr w:type="gramStart"/>
+      <w:r>
+        <w:rPr>
+          <w:rFonts w:ascii="宋体" w:eastAsia="宋体" w:hAnsi="宋体" w:hint="eastAsia"/>
+          <w:sz w:val="22"/>
+        </w:rPr>
+        <w:t>流网络</w:t>
+      </w:r>
+      <w:proofErr w:type="gramEnd"/>
       <m:oMath>
         <m:r>
           <w:rPr>
@@ -4312,7 +4587,7 @@
         <w:ind w:firstLine="420"/>
         <w:jc w:val="center"/>
         <w:rPr>
-          <w:rFonts w:ascii="宋体" w:eastAsia="宋体" w:hAnsi="宋体" w:hint="eastAsia"/>
+          <w:rFonts w:ascii="宋体" w:eastAsia="宋体" w:hAnsi="宋体"/>
           <w:sz w:val="22"/>
         </w:rPr>
       </w:pPr>
@@ -4660,14 +4935,7 @@
           <w:rFonts w:ascii="宋体" w:eastAsia="宋体" w:hAnsi="宋体" w:hint="eastAsia"/>
           <w:sz w:val="22"/>
         </w:rPr>
-        <w:t>修改后的采购申请登记增广Petri 网</w:t>
-      </w:r>
-      <w:r>
-        <w:rPr>
-          <w:rFonts w:ascii="宋体" w:eastAsia="宋体" w:hAnsi="宋体" w:hint="eastAsia"/>
-          <w:sz w:val="22"/>
-        </w:rPr>
-        <w:t>和分析结果</w:t>
+        <w:t>修改后的采购申请登记增广Petri 网和分析结果</w:t>
       </w:r>
     </w:p>
     <w:p>
@@ -4685,7 +4953,7 @@
         <w:spacing w:line="360" w:lineRule="auto"/>
         <w:ind w:firstLine="420"/>
         <w:rPr>
-          <w:rFonts w:ascii="宋体" w:eastAsia="宋体" w:hAnsi="宋体" w:hint="eastAsia"/>
+          <w:rFonts w:ascii="宋体" w:eastAsia="宋体" w:hAnsi="宋体"/>
           <w:sz w:val="22"/>
         </w:rPr>
       </w:pPr>
@@ -4820,7 +5088,7 @@
           <w:szCs w:val="28"/>
         </w:rPr>
       </w:pPr>
-      <w:bookmarkStart w:id="6" w:name="_Toc459242648"/>
+      <w:bookmarkStart w:id="7" w:name="_Toc459242648"/>
       <w:r>
         <w:rPr>
           <w:rFonts w:ascii="黑体" w:eastAsia="黑体" w:hAnsi="宋体" w:cs="宋体" w:hint="eastAsia"/>
@@ -4848,7 +5116,7 @@
         </w:rPr>
         <w:t>采购业务流程的结构分析</w:t>
       </w:r>
-      <w:bookmarkEnd w:id="6"/>
+      <w:bookmarkEnd w:id="7"/>
     </w:p>
     <w:p>
       <w:pPr>
@@ -4966,7 +5234,7 @@
           <w:szCs w:val="24"/>
         </w:rPr>
       </w:pPr>
-      <w:bookmarkStart w:id="7" w:name="_Toc459242649"/>
+      <w:bookmarkStart w:id="8" w:name="_Toc459242649"/>
       <w:r>
         <w:rPr>
           <w:rFonts w:ascii="黑体" w:eastAsia="黑体" w:hAnsi="宋体" w:cs="宋体" w:hint="eastAsia"/>
@@ -4976,7 +5244,7 @@
         </w:rPr>
         <w:t>关联矩阵与不变量</w:t>
       </w:r>
-      <w:bookmarkEnd w:id="7"/>
+      <w:bookmarkEnd w:id="8"/>
     </w:p>
     <w:p>
       <w:pPr>
@@ -8381,7 +8649,7 @@
           <w:szCs w:val="24"/>
         </w:rPr>
       </w:pPr>
-      <w:bookmarkStart w:id="8" w:name="_Toc459242650"/>
+      <w:bookmarkStart w:id="9" w:name="_Toc459242650"/>
       <w:r>
         <w:rPr>
           <w:rFonts w:ascii="黑体" w:eastAsia="黑体" w:hAnsi="宋体" w:cs="宋体" w:hint="eastAsia"/>
@@ -8391,7 +8659,7 @@
         </w:rPr>
         <w:t>关联矩阵和工作流的静态分析</w:t>
       </w:r>
-      <w:bookmarkEnd w:id="8"/>
+      <w:bookmarkEnd w:id="9"/>
     </w:p>
     <w:p>
       <w:pPr>
@@ -8414,12 +8682,14 @@
         </w:rPr>
         <w:t>库所不变量</w:t>
       </w:r>
+      <w:proofErr w:type="spellStart"/>
       <w:r>
         <w:rPr>
           <w:rFonts w:ascii="Times New Roman" w:eastAsia="宋体" w:hAnsi="Times New Roman" w:cs="Times New Roman"/>
         </w:rPr>
         <w:t>i</w:t>
       </w:r>
+      <w:proofErr w:type="spellEnd"/>
       <w:r>
         <w:rPr>
           <w:rFonts w:ascii="Times New Roman" w:eastAsia="宋体" w:hAnsi="Times New Roman" w:cs="Times New Roman"/>
@@ -8533,7 +8803,21 @@
         <w:rPr>
           <w:rFonts w:ascii="宋体" w:eastAsia="宋体" w:hAnsi="宋体" w:cs="Times New Roman"/>
         </w:rPr>
-        <w:t>当存在一个库所不变量是半正定的且库所权重都是正数，那么库所是有界的</w:t>
+        <w:t>当存在一个库所不变量是半正定的</w:t>
+      </w:r>
+      <w:proofErr w:type="gramStart"/>
+      <w:r>
+        <w:rPr>
+          <w:rFonts w:ascii="宋体" w:eastAsia="宋体" w:hAnsi="宋体" w:cs="Times New Roman"/>
+        </w:rPr>
+        <w:t>且库所</w:t>
+      </w:r>
+      <w:proofErr w:type="gramEnd"/>
+      <w:r>
+        <w:rPr>
+          <w:rFonts w:ascii="宋体" w:eastAsia="宋体" w:hAnsi="宋体" w:cs="Times New Roman"/>
+        </w:rPr>
+        <w:t>权重都是正数，那么库所是有界的</w:t>
       </w:r>
       <w:r>
         <w:rPr>
@@ -8639,12 +8923,21 @@
         </w:rPr>
         <w:t>对应的变迁</w:t>
       </w:r>
-      <w:r>
-        <w:rPr>
-          <w:rFonts w:ascii="宋体" w:eastAsia="宋体" w:hAnsi="宋体" w:hint="eastAsia"/>
-          <w:sz w:val="22"/>
-        </w:rPr>
-        <w:t>会竞争令牌，说明这些变迁</w:t>
+      <w:proofErr w:type="gramStart"/>
+      <w:r>
+        <w:rPr>
+          <w:rFonts w:ascii="宋体" w:eastAsia="宋体" w:hAnsi="宋体" w:hint="eastAsia"/>
+          <w:sz w:val="22"/>
+        </w:rPr>
+        <w:t>会竞争</w:t>
+      </w:r>
+      <w:proofErr w:type="gramEnd"/>
+      <w:r>
+        <w:rPr>
+          <w:rFonts w:ascii="宋体" w:eastAsia="宋体" w:hAnsi="宋体" w:hint="eastAsia"/>
+          <w:sz w:val="22"/>
+        </w:rPr>
+        <w:t>令牌，说明这些变迁</w:t>
       </w:r>
       <w:r>
         <w:rPr>
@@ -9092,6 +9385,7 @@
         </w:rPr>
         <w:t>激发</w:t>
       </w:r>
+      <w:proofErr w:type="gramStart"/>
       <w:r>
         <w:rPr>
           <w:rFonts w:ascii="宋体" w:eastAsia="宋体" w:hAnsi="宋体" w:hint="eastAsia"/>
@@ -9099,6 +9393,7 @@
         </w:rPr>
         <w:t>会消费</w:t>
       </w:r>
+      <w:proofErr w:type="gramEnd"/>
       <w:r>
         <w:rPr>
           <w:rFonts w:ascii="宋体" w:eastAsia="宋体" w:hAnsi="宋体" w:hint="eastAsia"/>
@@ -9382,7 +9677,23 @@
           <w:rFonts w:ascii="宋体" w:eastAsia="宋体" w:hAnsi="宋体" w:hint="eastAsia"/>
           <w:sz w:val="22"/>
         </w:rPr>
-        <w:t>对于商飞完整的</w:t>
+        <w:t>对于</w:t>
+      </w:r>
+      <w:proofErr w:type="gramStart"/>
+      <w:r>
+        <w:rPr>
+          <w:rFonts w:ascii="宋体" w:eastAsia="宋体" w:hAnsi="宋体" w:hint="eastAsia"/>
+          <w:sz w:val="22"/>
+        </w:rPr>
+        <w:t>商飞完整</w:t>
+      </w:r>
+      <w:proofErr w:type="gramEnd"/>
+      <w:r>
+        <w:rPr>
+          <w:rFonts w:ascii="宋体" w:eastAsia="宋体" w:hAnsi="宋体" w:hint="eastAsia"/>
+          <w:sz w:val="22"/>
+        </w:rPr>
+        <w:t>的</w:t>
       </w:r>
       <w:r>
         <w:rPr>
@@ -9887,7 +10198,7 @@
         <w:spacing w:line="360" w:lineRule="auto"/>
         <w:jc w:val="center"/>
         <w:rPr>
-          <w:rFonts w:ascii="宋体" w:eastAsia="宋体" w:hAnsi="宋体" w:hint="eastAsia"/>
+          <w:rFonts w:ascii="宋体" w:eastAsia="宋体" w:hAnsi="宋体"/>
           <w:sz w:val="22"/>
         </w:rPr>
       </w:pPr>
@@ -9997,7 +10308,7 @@
         <w:widowControl/>
         <w:jc w:val="center"/>
         <w:rPr>
-          <w:rFonts w:ascii="宋体" w:eastAsia="宋体" w:hAnsi="宋体" w:cs="宋体" w:hint="eastAsia"/>
+          <w:rFonts w:ascii="宋体" w:eastAsia="宋体" w:hAnsi="宋体" w:cs="宋体"/>
           <w:vanish/>
           <w:kern w:val="0"/>
           <w:sz w:val="24"/>
@@ -10141,7 +10452,7 @@
         <w:spacing w:line="360" w:lineRule="auto"/>
         <w:jc w:val="center"/>
         <w:rPr>
-          <w:rFonts w:ascii="宋体" w:eastAsia="宋体" w:hAnsi="宋体" w:hint="eastAsia"/>
+          <w:rFonts w:ascii="宋体" w:eastAsia="宋体" w:hAnsi="宋体"/>
           <w:sz w:val="22"/>
         </w:rPr>
       </w:pPr>
@@ -10282,7 +10593,23 @@
           <w:rFonts w:ascii="宋体" w:eastAsia="宋体" w:hAnsi="宋体" w:hint="eastAsia"/>
           <w:sz w:val="22"/>
         </w:rPr>
-        <w:t>分别进行关联矩阵和不变性分析：可见第一个网络不是有界的，所以应该将其修复为有界。可以发现关联矩阵和不变量用于静态特征饭分析，比可达图和覆盖图拥有更加坚实的数学基础和可靠性，算法更加容易收敛。</w:t>
+        <w:t>分别进行关联矩阵和不变性分析：可见第一个网络不是有界的，所以应该将其修复为有界。可以发现关联矩阵和不变量用于静态特征饭分析，比可达图和覆盖</w:t>
+      </w:r>
+      <w:proofErr w:type="gramStart"/>
+      <w:r>
+        <w:rPr>
+          <w:rFonts w:ascii="宋体" w:eastAsia="宋体" w:hAnsi="宋体" w:hint="eastAsia"/>
+          <w:sz w:val="22"/>
+        </w:rPr>
+        <w:t>图拥有</w:t>
+      </w:r>
+      <w:proofErr w:type="gramEnd"/>
+      <w:r>
+        <w:rPr>
+          <w:rFonts w:ascii="宋体" w:eastAsia="宋体" w:hAnsi="宋体" w:hint="eastAsia"/>
+          <w:sz w:val="22"/>
+        </w:rPr>
+        <w:t>更加坚实的数学基础和可靠性，算法更加容易收敛。</w:t>
       </w:r>
     </w:p>
     <w:p>
@@ -10306,7 +10633,7 @@
           <w:szCs w:val="28"/>
         </w:rPr>
       </w:pPr>
-      <w:bookmarkStart w:id="9" w:name="_Toc459242651"/>
+      <w:bookmarkStart w:id="10" w:name="_Toc459242651"/>
       <w:r>
         <w:rPr>
           <w:rFonts w:ascii="黑体" w:eastAsia="黑体" w:hAnsi="宋体" w:cs="宋体" w:hint="eastAsia"/>
@@ -10334,7 +10661,7 @@
         </w:rPr>
         <w:t>采购业务流程的动态优化和仿真</w:t>
       </w:r>
-      <w:bookmarkEnd w:id="9"/>
+      <w:bookmarkEnd w:id="10"/>
     </w:p>
     <w:p>
       <w:pPr>
@@ -10689,7 +11016,7 @@
           <w:szCs w:val="24"/>
         </w:rPr>
       </w:pPr>
-      <w:bookmarkStart w:id="10" w:name="_Toc459242652"/>
+      <w:bookmarkStart w:id="11" w:name="_Toc459242652"/>
       <w:r>
         <w:rPr>
           <w:rFonts w:ascii="黑体" w:eastAsia="黑体" w:hAnsi="宋体" w:cs="宋体"/>
@@ -10708,7 +11035,7 @@
         </w:rPr>
         <w:t>优化规则</w:t>
       </w:r>
-      <w:bookmarkEnd w:id="10"/>
+      <w:bookmarkEnd w:id="11"/>
     </w:p>
     <w:p>
       <w:pPr>
@@ -10843,7 +11170,7 @@
           <w:szCs w:val="24"/>
         </w:rPr>
       </w:pPr>
-      <w:bookmarkStart w:id="11" w:name="_Toc459242653"/>
+      <w:bookmarkStart w:id="12" w:name="_Toc459242653"/>
       <w:r>
         <w:rPr>
           <w:rFonts w:ascii="黑体" w:eastAsia="黑体" w:hAnsi="宋体" w:cs="宋体"/>
@@ -10862,7 +11189,7 @@
         </w:rPr>
         <w:t>优化规则</w:t>
       </w:r>
-      <w:bookmarkEnd w:id="11"/>
+      <w:bookmarkEnd w:id="12"/>
     </w:p>
     <w:p>
       <w:pPr>
@@ -10966,7 +11293,7 @@
           <w:sz w:val="22"/>
         </w:rPr>
       </w:pPr>
-      <w:bookmarkStart w:id="12" w:name="_Toc459242654"/>
+      <w:bookmarkStart w:id="13" w:name="_Toc459242654"/>
       <w:r>
         <w:rPr>
           <w:rFonts w:ascii="宋体" w:eastAsia="宋体" w:hAnsi="宋体" w:hint="eastAsia"/>
@@ -11032,7 +11359,7 @@
         <w:lastRenderedPageBreak/>
         <w:t>冲突优化规则</w:t>
       </w:r>
-      <w:bookmarkEnd w:id="12"/>
+      <w:bookmarkEnd w:id="13"/>
     </w:p>
     <w:p>
       <w:pPr>
@@ -11203,7 +11530,7 @@
           <w:szCs w:val="24"/>
         </w:rPr>
       </w:pPr>
-      <w:bookmarkStart w:id="13" w:name="_Toc459242655"/>
+      <w:bookmarkStart w:id="14" w:name="_Toc459242655"/>
       <w:r>
         <w:rPr>
           <w:rFonts w:ascii="黑体" w:eastAsia="黑体" w:hAnsi="宋体" w:cs="宋体"/>
@@ -11222,7 +11549,7 @@
         </w:rPr>
         <w:t>优化规则</w:t>
       </w:r>
-      <w:bookmarkEnd w:id="13"/>
+      <w:bookmarkEnd w:id="14"/>
     </w:p>
     <w:p>
       <w:pPr>
@@ -11372,7 +11699,7 @@
           <w:szCs w:val="24"/>
         </w:rPr>
       </w:pPr>
-      <w:bookmarkStart w:id="14" w:name="_Toc459242656"/>
+      <w:bookmarkStart w:id="15" w:name="_Toc459242656"/>
       <w:r>
         <w:rPr>
           <w:rFonts w:ascii="黑体" w:eastAsia="黑体" w:hAnsi="宋体" w:cs="宋体"/>
@@ -11391,7 +11718,7 @@
         </w:rPr>
         <w:t>规则</w:t>
       </w:r>
-      <w:bookmarkEnd w:id="14"/>
+      <w:bookmarkEnd w:id="15"/>
     </w:p>
     <w:p>
       <w:pPr>
@@ -11544,7 +11871,7 @@
           <w:szCs w:val="24"/>
         </w:rPr>
       </w:pPr>
-      <w:bookmarkStart w:id="15" w:name="_Toc459242657"/>
+      <w:bookmarkStart w:id="16" w:name="_Toc459242657"/>
       <w:r>
         <w:rPr>
           <w:rFonts w:ascii="黑体" w:eastAsia="黑体" w:hAnsi="宋体" w:cs="宋体" w:hint="eastAsia"/>
@@ -11554,7 +11881,7 @@
         </w:rPr>
         <w:t>仿真验证优化</w:t>
       </w:r>
-      <w:bookmarkEnd w:id="15"/>
+      <w:bookmarkEnd w:id="16"/>
     </w:p>
     <w:p>
       <w:pPr>
@@ -11924,7 +12251,15 @@
           <w:rFonts w:ascii="宋体" w:eastAsia="宋体" w:hAnsi="宋体"/>
           <w:sz w:val="22"/>
         </w:rPr>
-        <w:t xml:space="preserve"> S</w:t>
+        <w:t xml:space="preserve"> </w:t>
+      </w:r>
+      <w:proofErr w:type="spellStart"/>
+      <w:r>
+        <w:rPr>
+          <w:rFonts w:ascii="宋体" w:eastAsia="宋体" w:hAnsi="宋体"/>
+          <w:sz w:val="22"/>
+        </w:rPr>
+        <w:t>S</w:t>
       </w:r>
       <w:r>
         <w:rPr>
@@ -11933,6 +12268,7 @@
         </w:rPr>
         <w:t>tochstic</w:t>
       </w:r>
+      <w:proofErr w:type="spellEnd"/>
       <w:r>
         <w:rPr>
           <w:rFonts w:ascii="宋体" w:eastAsia="宋体" w:hAnsi="宋体"/>
@@ -11989,7 +12325,23 @@
           <w:rFonts w:ascii="宋体" w:eastAsia="宋体" w:hAnsi="宋体" w:hint="eastAsia"/>
           <w:sz w:val="22"/>
         </w:rPr>
-        <w:t>借助仿真软件，对金属采购的一个子网络b进行结构优化如下，带延时的模型如下：</w:t>
+        <w:t>借助仿真软件，对金属采购的</w:t>
+      </w:r>
+      <w:proofErr w:type="gramStart"/>
+      <w:r>
+        <w:rPr>
+          <w:rFonts w:ascii="宋体" w:eastAsia="宋体" w:hAnsi="宋体" w:hint="eastAsia"/>
+          <w:sz w:val="22"/>
+        </w:rPr>
+        <w:t>一</w:t>
+      </w:r>
+      <w:proofErr w:type="gramEnd"/>
+      <w:r>
+        <w:rPr>
+          <w:rFonts w:ascii="宋体" w:eastAsia="宋体" w:hAnsi="宋体" w:hint="eastAsia"/>
+          <w:sz w:val="22"/>
+        </w:rPr>
+        <w:t>个子网络b进行结构优化如下，带延时的模型如下：</w:t>
       </w:r>
     </w:p>
     <w:p>
@@ -13847,15 +14199,7 @@
         <w:rPr>
           <w:rFonts w:ascii="宋体" w:eastAsia="宋体" w:hAnsi="宋体" w:hint="eastAsia"/>
         </w:rPr>
-        <w:t>得到再造后的流</w:t>
-      </w:r>
-      <w:bookmarkStart w:id="16" w:name="_GoBack"/>
-      <w:bookmarkEnd w:id="16"/>
-      <w:r>
-        <w:rPr>
-          <w:rFonts w:ascii="宋体" w:eastAsia="宋体" w:hAnsi="宋体" w:hint="eastAsia"/>
-        </w:rPr>
-        <w:t>程为</w:t>
+        <w:t>得到再造后的流程为</w:t>
       </w:r>
     </w:p>
     <w:p>
@@ -14009,6 +14353,7 @@
         <w:docPartUnique/>
       </w:docPartObj>
     </w:sdtPr>
+    <w:sdtEndPr/>
     <w:sdtContent>
       <w:p>
         <w:pPr>
@@ -16096,6 +16441,7 @@
   <w:style w:type="character" w:default="1" w:styleId="a0">
     <w:name w:val="Default Paragraph Font"/>
     <w:uiPriority w:val="1"/>
+    <w:semiHidden/>
     <w:unhideWhenUsed/>
   </w:style>
   <w:style w:type="table" w:default="1" w:styleId="a1">
@@ -16561,567 +16907,6 @@
 </w:styles>
 </file>
 
-<file path=word/glossary/document.xml><?xml version="1.0" encoding="utf-8"?>
-<w:glossaryDocument xmlns:wpc="http://schemas.microsoft.com/office/word/2010/wordprocessingCanvas" xmlns:cx="http://schemas.microsoft.com/office/drawing/2014/chartex" xmlns:cx1="http://schemas.microsoft.com/office/drawing/2015/9/8/chartex" xmlns:cx2="http://schemas.microsoft.com/office/drawing/2015/10/21/chartex" xmlns:mc="http://schemas.openxmlformats.org/markup-compatibility/2006" xmlns:o="urn:schemas-microsoft-com:office:office" xmlns:r="http://schemas.openxmlformats.org/officeDocument/2006/relationships" xmlns:m="http://schemas.openxmlformats.org/officeDocument/2006/math" xmlns:v="urn:schemas-microsoft-com:vml" xmlns:wp14="http://schemas.microsoft.com/office/word/2010/wordprocessingDrawing" xmlns:wp="http://schemas.openxmlformats.org/drawingml/2006/wordprocessingDrawing" xmlns:w10="urn:schemas-microsoft-com:office:word" xmlns:w="http://schemas.openxmlformats.org/wordprocessingml/2006/main" xmlns:w14="http://schemas.microsoft.com/office/word/2010/wordml" xmlns:w15="http://schemas.microsoft.com/office/word/2012/wordml" xmlns:w16se="http://schemas.microsoft.com/office/word/2015/wordml/symex" xmlns:wpg="http://schemas.microsoft.com/office/word/2010/wordprocessingGroup" xmlns:wpi="http://schemas.microsoft.com/office/word/2010/wordprocessingInk" xmlns:wne="http://schemas.microsoft.com/office/word/2006/wordml" xmlns:wps="http://schemas.microsoft.com/office/word/2010/wordprocessingShape" mc:Ignorable="w14 w15 w16se wp14"/>
-</file>
-
-<file path=word/glossary/fontTable.xml><?xml version="1.0" encoding="utf-8"?>
-<w:fonts xmlns:mc="http://schemas.openxmlformats.org/markup-compatibility/2006" xmlns:r="http://schemas.openxmlformats.org/officeDocument/2006/relationships" xmlns:w="http://schemas.openxmlformats.org/wordprocessingml/2006/main" xmlns:w14="http://schemas.microsoft.com/office/word/2010/wordml" xmlns:w15="http://schemas.microsoft.com/office/word/2012/wordml" xmlns:w16se="http://schemas.microsoft.com/office/word/2015/wordml/symex" mc:Ignorable="w14 w15 w16se">
-  <w:font w:name="Times New Roman">
-    <w:panose1 w:val="02020603050405020304"/>
-    <w:charset w:val="00"/>
-    <w:family w:val="roman"/>
-    <w:pitch w:val="variable"/>
-    <w:sig w:usb0="E0002AFF" w:usb1="C0007843" w:usb2="00000009" w:usb3="00000000" w:csb0="000001FF" w:csb1="00000000"/>
-  </w:font>
-  <w:font w:name="Wingdings">
-    <w:panose1 w:val="05000000000000000000"/>
-    <w:charset w:val="02"/>
-    <w:family w:val="auto"/>
-    <w:pitch w:val="variable"/>
-    <w:sig w:usb0="00000000" w:usb1="10000000" w:usb2="00000000" w:usb3="00000000" w:csb0="80000000" w:csb1="00000000"/>
-  </w:font>
-  <w:font w:name="等线">
-    <w:altName w:val="DengXian"/>
-    <w:panose1 w:val="02010600030101010101"/>
-    <w:charset w:val="86"/>
-    <w:family w:val="auto"/>
-    <w:pitch w:val="variable"/>
-    <w:sig w:usb0="A00002BF" w:usb1="38CF7CFA" w:usb2="00000016" w:usb3="00000000" w:csb0="0004000F" w:csb1="00000000"/>
-  </w:font>
-  <w:font w:name="等线 Light">
-    <w:panose1 w:val="02010600030101010101"/>
-    <w:charset w:val="86"/>
-    <w:family w:val="auto"/>
-    <w:pitch w:val="variable"/>
-    <w:sig w:usb0="A00002BF" w:usb1="38CF7CFA" w:usb2="00000016" w:usb3="00000000" w:csb0="0004000F" w:csb1="00000000"/>
-  </w:font>
-  <w:font w:name="宋体">
-    <w:altName w:val="SimSun"/>
-    <w:panose1 w:val="02010600030101010101"/>
-    <w:charset w:val="86"/>
-    <w:family w:val="auto"/>
-    <w:pitch w:val="variable"/>
-    <w:sig w:usb0="00000003" w:usb1="288F0000" w:usb2="00000016" w:usb3="00000000" w:csb0="00040001" w:csb1="00000000"/>
-  </w:font>
-  <w:font w:name="黑体">
-    <w:altName w:val="SimHei"/>
-    <w:panose1 w:val="02010609060101010101"/>
-    <w:charset w:val="86"/>
-    <w:family w:val="modern"/>
-    <w:pitch w:val="fixed"/>
-    <w:sig w:usb0="800002BF" w:usb1="38CF7CFA" w:usb2="00000016" w:usb3="00000000" w:csb0="00040001" w:csb1="00000000"/>
-  </w:font>
-  <w:font w:name="Cambria Math">
-    <w:panose1 w:val="02040503050406030204"/>
-    <w:charset w:val="00"/>
-    <w:family w:val="roman"/>
-    <w:pitch w:val="variable"/>
-    <w:sig w:usb0="E00002FF" w:usb1="420024FF" w:usb2="00000000" w:usb3="00000000" w:csb0="0000019F" w:csb1="00000000"/>
-  </w:font>
-  <w:font w:name="Arial">
-    <w:panose1 w:val="020B0604020202020204"/>
-    <w:charset w:val="00"/>
-    <w:family w:val="swiss"/>
-    <w:pitch w:val="variable"/>
-    <w:sig w:usb0="E0002AFF" w:usb1="C0007843" w:usb2="00000009" w:usb3="00000000" w:csb0="000001FF" w:csb1="00000000"/>
-  </w:font>
-</w:fonts>
-</file>
-
-<file path=word/glossary/settings.xml><?xml version="1.0" encoding="utf-8"?>
-<w:settings xmlns:mc="http://schemas.openxmlformats.org/markup-compatibility/2006" xmlns:o="urn:schemas-microsoft-com:office:office" xmlns:r="http://schemas.openxmlformats.org/officeDocument/2006/relationships" xmlns:m="http://schemas.openxmlformats.org/officeDocument/2006/math" xmlns:v="urn:schemas-microsoft-com:vml" xmlns:w10="urn:schemas-microsoft-com:office:word" xmlns:w="http://schemas.openxmlformats.org/wordprocessingml/2006/main" xmlns:w14="http://schemas.microsoft.com/office/word/2010/wordml" xmlns:w15="http://schemas.microsoft.com/office/word/2012/wordml" xmlns:w16se="http://schemas.microsoft.com/office/word/2015/wordml/symex" xmlns:sl="http://schemas.openxmlformats.org/schemaLibrary/2006/main" mc:Ignorable="w14 w15 w16se">
-  <w:view w:val="normal"/>
-  <w:bordersDoNotSurroundHeader/>
-  <w:bordersDoNotSurroundFooter/>
-  <w:defaultTabStop w:val="420"/>
-  <w:drawingGridVerticalSpacing w:val="156"/>
-  <w:displayHorizontalDrawingGridEvery w:val="0"/>
-  <w:displayVerticalDrawingGridEvery w:val="2"/>
-  <w:characterSpacingControl w:val="compressPunctuation"/>
-  <w:compat>
-    <w:spaceForUL/>
-    <w:balanceSingleByteDoubleByteWidth/>
-    <w:doNotLeaveBackslashAlone/>
-    <w:ulTrailSpace/>
-    <w:doNotExpandShiftReturn/>
-    <w:adjustLineHeightInTable/>
-    <w:useFELayout/>
-    <w:compatSetting w:name="compatibilityMode" w:uri="http://schemas.microsoft.com/office/word" w:val="15"/>
-    <w:compatSetting w:name="overrideTableStyleFontSizeAndJustification" w:uri="http://schemas.microsoft.com/office/word" w:val="1"/>
-    <w:compatSetting w:name="enableOpenTypeFeatures" w:uri="http://schemas.microsoft.com/office/word" w:val="1"/>
-    <w:compatSetting w:name="doNotFlipMirrorIndents" w:uri="http://schemas.microsoft.com/office/word" w:val="1"/>
-    <w:compatSetting w:name="differentiateMultirowTableHeaders" w:uri="http://schemas.microsoft.com/office/word" w:val="1"/>
-  </w:compat>
-  <w:rsids>
-    <w:rsidRoot w:val="00F0696F"/>
-    <w:rsid w:val="00F0696F"/>
-  </w:rsids>
-  <m:mathPr>
-    <m:mathFont m:val="Cambria Math"/>
-    <m:brkBin m:val="before"/>
-    <m:brkBinSub m:val="--"/>
-    <m:smallFrac m:val="0"/>
-    <m:dispDef/>
-    <m:lMargin m:val="0"/>
-    <m:rMargin m:val="0"/>
-    <m:defJc m:val="centerGroup"/>
-    <m:wrapIndent m:val="1440"/>
-    <m:intLim m:val="subSup"/>
-    <m:naryLim m:val="undOvr"/>
-  </m:mathPr>
-  <w:themeFontLang w:val="en-US" w:eastAsia="zh-CN"/>
-  <w:clrSchemeMapping w:bg1="light1" w:t1="dark1" w:bg2="light2" w:t2="dark2" w:accent1="accent1" w:accent2="accent2" w:accent3="accent3" w:accent4="accent4" w:accent5="accent5" w:accent6="accent6" w:hyperlink="hyperlink" w:followedHyperlink="followedHyperlink"/>
-  <w:decimalSymbol w:val="."/>
-  <w:listSeparator w:val=","/>
-  <w15:chartTrackingRefBased/>
-</w:settings>
-</file>
-
-<file path=word/glossary/styles.xml><?xml version="1.0" encoding="utf-8"?>
-<w:styles xmlns:mc="http://schemas.openxmlformats.org/markup-compatibility/2006" xmlns:r="http://schemas.openxmlformats.org/officeDocument/2006/relationships" xmlns:w="http://schemas.openxmlformats.org/wordprocessingml/2006/main" xmlns:w14="http://schemas.microsoft.com/office/word/2010/wordml" xmlns:w15="http://schemas.microsoft.com/office/word/2012/wordml" xmlns:w16se="http://schemas.microsoft.com/office/word/2015/wordml/symex" mc:Ignorable="w14 w15 w16se">
-  <w:docDefaults>
-    <w:rPrDefault>
-      <w:rPr>
-        <w:rFonts w:asciiTheme="minorHAnsi" w:eastAsiaTheme="minorEastAsia" w:hAnsiTheme="minorHAnsi" w:cstheme="minorBidi"/>
-        <w:kern w:val="2"/>
-        <w:sz w:val="21"/>
-        <w:szCs w:val="22"/>
-        <w:lang w:val="en-US" w:eastAsia="zh-CN" w:bidi="ar-SA"/>
-      </w:rPr>
-    </w:rPrDefault>
-    <w:pPrDefault/>
-  </w:docDefaults>
-  <w:latentStyles w:defLockedState="0" w:defUIPriority="99" w:defSemiHidden="0" w:defUnhideWhenUsed="0" w:defQFormat="0" w:count="373">
-    <w:lsdException w:name="Normal" w:uiPriority="0" w:qFormat="1"/>
-    <w:lsdException w:name="heading 1" w:uiPriority="9" w:qFormat="1"/>
-    <w:lsdException w:name="heading 2" w:semiHidden="1" w:uiPriority="9" w:unhideWhenUsed="1" w:qFormat="1"/>
-    <w:lsdException w:name="heading 3" w:semiHidden="1" w:uiPriority="9" w:unhideWhenUsed="1" w:qFormat="1"/>
-    <w:lsdException w:name="heading 4" w:semiHidden="1" w:uiPriority="9" w:unhideWhenUsed="1" w:qFormat="1"/>
-    <w:lsdException w:name="heading 5" w:semiHidden="1" w:uiPriority="9" w:unhideWhenUsed="1" w:qFormat="1"/>
-    <w:lsdException w:name="heading 6" w:semiHidden="1" w:uiPriority="9" w:unhideWhenUsed="1" w:qFormat="1"/>
-    <w:lsdException w:name="heading 7" w:semiHidden="1" w:uiPriority="9" w:unhideWhenUsed="1" w:qFormat="1"/>
-    <w:lsdException w:name="heading 8" w:semiHidden="1" w:uiPriority="9" w:unhideWhenUsed="1" w:qFormat="1"/>
-    <w:lsdException w:name="heading 9" w:semiHidden="1" w:uiPriority="9" w:unhideWhenUsed="1" w:qFormat="1"/>
-    <w:lsdException w:name="index 1" w:semiHidden="1" w:unhideWhenUsed="1"/>
-    <w:lsdException w:name="index 2" w:semiHidden="1" w:unhideWhenUsed="1"/>
-    <w:lsdException w:name="index 3" w:semiHidden="1" w:unhideWhenUsed="1"/>
-    <w:lsdException w:name="index 4" w:semiHidden="1" w:unhideWhenUsed="1"/>
-    <w:lsdException w:name="index 5" w:semiHidden="1" w:unhideWhenUsed="1"/>
-    <w:lsdException w:name="index 6" w:semiHidden="1" w:unhideWhenUsed="1"/>
-    <w:lsdException w:name="index 7" w:semiHidden="1" w:unhideWhenUsed="1"/>
-    <w:lsdException w:name="index 8" w:semiHidden="1" w:unhideWhenUsed="1"/>
-    <w:lsdException w:name="index 9" w:semiHidden="1" w:unhideWhenUsed="1"/>
-    <w:lsdException w:name="toc 1" w:semiHidden="1" w:uiPriority="39" w:unhideWhenUsed="1"/>
-    <w:lsdException w:name="toc 2" w:semiHidden="1" w:uiPriority="39" w:unhideWhenUsed="1"/>
-    <w:lsdException w:name="toc 3" w:semiHidden="1" w:uiPriority="39" w:unhideWhenUsed="1"/>
-    <w:lsdException w:name="toc 4" w:semiHidden="1" w:uiPriority="39" w:unhideWhenUsed="1"/>
-    <w:lsdException w:name="toc 5" w:semiHidden="1" w:uiPriority="39" w:unhideWhenUsed="1"/>
-    <w:lsdException w:name="toc 6" w:semiHidden="1" w:uiPriority="39" w:unhideWhenUsed="1"/>
-    <w:lsdException w:name="toc 7" w:semiHidden="1" w:uiPriority="39" w:unhideWhenUsed="1"/>
-    <w:lsdException w:name="toc 8" w:semiHidden="1" w:uiPriority="39" w:unhideWhenUsed="1"/>
-    <w:lsdException w:name="toc 9" w:semiHidden="1" w:uiPriority="39" w:unhideWhenUsed="1"/>
-    <w:lsdException w:name="Normal Indent" w:semiHidden="1" w:unhideWhenUsed="1"/>
-    <w:lsdException w:name="footnote text" w:semiHidden="1" w:unhideWhenUsed="1"/>
-    <w:lsdException w:name="annotation text" w:semiHidden="1" w:unhideWhenUsed="1"/>
-    <w:lsdException w:name="header" w:semiHidden="1" w:unhideWhenUsed="1"/>
-    <w:lsdException w:name="footer" w:semiHidden="1" w:unhideWhenUsed="1"/>
-    <w:lsdException w:name="index heading" w:semiHidden="1" w:unhideWhenUsed="1"/>
-    <w:lsdException w:name="caption" w:semiHidden="1" w:uiPriority="35" w:unhideWhenUsed="1" w:qFormat="1"/>
-    <w:lsdException w:name="table of figures" w:semiHidden="1" w:unhideWhenUsed="1"/>
-    <w:lsdException w:name="envelope address" w:semiHidden="1" w:unhideWhenUsed="1"/>
-    <w:lsdException w:name="envelope return" w:semiHidden="1" w:unhideWhenUsed="1"/>
-    <w:lsdException w:name="footnote reference" w:semiHidden="1" w:unhideWhenUsed="1"/>
-    <w:lsdException w:name="annotation reference" w:semiHidden="1" w:unhideWhenUsed="1"/>
-    <w:lsdException w:name="line number" w:semiHidden="1" w:unhideWhenUsed="1"/>
-    <w:lsdException w:name="page number" w:semiHidden="1" w:unhideWhenUsed="1"/>
-    <w:lsdException w:name="endnote reference" w:semiHidden="1" w:unhideWhenUsed="1"/>
-    <w:lsdException w:name="endnote text" w:semiHidden="1" w:unhideWhenUsed="1"/>
-    <w:lsdException w:name="table of authorities" w:semiHidden="1" w:unhideWhenUsed="1"/>
-    <w:lsdException w:name="macro" w:semiHidden="1" w:unhideWhenUsed="1"/>
-    <w:lsdException w:name="toa heading" w:semiHidden="1" w:unhideWhenUsed="1"/>
-    <w:lsdException w:name="List" w:semiHidden="1" w:unhideWhenUsed="1"/>
-    <w:lsdException w:name="List Bullet" w:semiHidden="1" w:unhideWhenUsed="1"/>
-    <w:lsdException w:name="List Number" w:semiHidden="1" w:unhideWhenUsed="1"/>
-    <w:lsdException w:name="List 2" w:semiHidden="1" w:unhideWhenUsed="1"/>
-    <w:lsdException w:name="List 3" w:semiHidden="1" w:unhideWhenUsed="1"/>
-    <w:lsdException w:name="List 4" w:semiHidden="1" w:unhideWhenUsed="1"/>
-    <w:lsdException w:name="List 5" w:semiHidden="1" w:unhideWhenUsed="1"/>
-    <w:lsdException w:name="List Bullet 2" w:semiHidden="1" w:unhideWhenUsed="1"/>
-    <w:lsdException w:name="List Bullet 3" w:semiHidden="1" w:unhideWhenUsed="1"/>
-    <w:lsdException w:name="List Bullet 4" w:semiHidden="1" w:unhideWhenUsed="1"/>
-    <w:lsdException w:name="List Bullet 5" w:semiHidden="1" w:unhideWhenUsed="1"/>
-    <w:lsdException w:name="List Number 2" w:semiHidden="1" w:unhideWhenUsed="1"/>
-    <w:lsdException w:name="List Number 3" w:semiHidden="1" w:unhideWhenUsed="1"/>
-    <w:lsdException w:name="List Number 4" w:semiHidden="1" w:unhideWhenUsed="1"/>
-    <w:lsdException w:name="List Number 5" w:semiHidden="1" w:unhideWhenUsed="1"/>
-    <w:lsdException w:name="Title" w:uiPriority="10" w:qFormat="1"/>
-    <w:lsdException w:name="Closing" w:semiHidden="1" w:unhideWhenUsed="1"/>
-    <w:lsdException w:name="Signature" w:semiHidden="1" w:unhideWhenUsed="1"/>
-    <w:lsdException w:name="Default Paragraph Font" w:semiHidden="1" w:uiPriority="1" w:unhideWhenUsed="1"/>
-    <w:lsdException w:name="Body Text" w:semiHidden="1" w:unhideWhenUsed="1"/>
-    <w:lsdException w:name="Body Text Indent" w:semiHidden="1" w:unhideWhenUsed="1"/>
-    <w:lsdException w:name="List Continue" w:semiHidden="1" w:unhideWhenUsed="1"/>
-    <w:lsdException w:name="List Continue 2" w:semiHidden="1" w:unhideWhenUsed="1"/>
-    <w:lsdException w:name="List Continue 3" w:semiHidden="1" w:unhideWhenUsed="1"/>
-    <w:lsdException w:name="List Continue 4" w:semiHidden="1" w:unhideWhenUsed="1"/>
-    <w:lsdException w:name="List Continue 5" w:semiHidden="1" w:unhideWhenUsed="1"/>
-    <w:lsdException w:name="Message Header" w:semiHidden="1" w:unhideWhenUsed="1"/>
-    <w:lsdException w:name="Subtitle" w:uiPriority="11" w:qFormat="1"/>
-    <w:lsdException w:name="Salutation" w:semiHidden="1" w:unhideWhenUsed="1"/>
-    <w:lsdException w:name="Date" w:semiHidden="1" w:unhideWhenUsed="1"/>
-    <w:lsdException w:name="Body Text First Indent" w:semiHidden="1" w:unhideWhenUsed="1"/>
-    <w:lsdException w:name="Body Text First Indent 2" w:semiHidden="1" w:unhideWhenUsed="1"/>
-    <w:lsdException w:name="Note Heading" w:semiHidden="1" w:unhideWhenUsed="1"/>
-    <w:lsdException w:name="Body Text 2" w:semiHidden="1" w:unhideWhenUsed="1"/>
-    <w:lsdException w:name="Body Text 3" w:semiHidden="1" w:unhideWhenUsed="1"/>
-    <w:lsdException w:name="Body Text Indent 2" w:semiHidden="1" w:unhideWhenUsed="1"/>
-    <w:lsdException w:name="Body Text Indent 3" w:semiHidden="1" w:unhideWhenUsed="1"/>
-    <w:lsdException w:name="Block Text" w:semiHidden="1" w:unhideWhenUsed="1"/>
-    <w:lsdException w:name="Hyperlink" w:semiHidden="1" w:unhideWhenUsed="1"/>
-    <w:lsdException w:name="FollowedHyperlink" w:semiHidden="1" w:unhideWhenUsed="1"/>
-    <w:lsdException w:name="Strong" w:uiPriority="22" w:qFormat="1"/>
-    <w:lsdException w:name="Emphasis" w:uiPriority="20" w:qFormat="1"/>
-    <w:lsdException w:name="Document Map" w:semiHidden="1" w:unhideWhenUsed="1"/>
-    <w:lsdException w:name="Plain Text" w:semiHidden="1" w:unhideWhenUsed="1"/>
-    <w:lsdException w:name="E-mail Signature" w:semiHidden="1" w:unhideWhenUsed="1"/>
-    <w:lsdException w:name="HTML Top of Form" w:semiHidden="1" w:unhideWhenUsed="1"/>
-    <w:lsdException w:name="HTML Bottom of Form" w:semiHidden="1" w:unhideWhenUsed="1"/>
-    <w:lsdException w:name="Normal (Web)" w:semiHidden="1" w:unhideWhenUsed="1"/>
-    <w:lsdException w:name="HTML Acronym" w:semiHidden="1" w:unhideWhenUsed="1"/>
-    <w:lsdException w:name="HTML Address" w:semiHidden="1" w:unhideWhenUsed="1"/>
-    <w:lsdException w:name="HTML Cite" w:semiHidden="1" w:unhideWhenUsed="1"/>
-    <w:lsdException w:name="HTML Code" w:semiHidden="1" w:unhideWhenUsed="1"/>
-    <w:lsdException w:name="HTML Definition" w:semiHidden="1" w:unhideWhenUsed="1"/>
-    <w:lsdException w:name="HTML Keyboard" w:semiHidden="1" w:unhideWhenUsed="1"/>
-    <w:lsdException w:name="HTML Preformatted" w:semiHidden="1" w:unhideWhenUsed="1"/>
-    <w:lsdException w:name="HTML Sample" w:semiHidden="1" w:unhideWhenUsed="1"/>
-    <w:lsdException w:name="HTML Typewriter" w:semiHidden="1" w:unhideWhenUsed="1"/>
-    <w:lsdException w:name="HTML Variable" w:semiHidden="1" w:unhideWhenUsed="1"/>
-    <w:lsdException w:name="Normal Table" w:semiHidden="1" w:unhideWhenUsed="1"/>
-    <w:lsdException w:name="annotation subject" w:semiHidden="1" w:unhideWhenUsed="1"/>
-    <w:lsdException w:name="No List" w:semiHidden="1" w:unhideWhenUsed="1"/>
-    <w:lsdException w:name="Outline List 1" w:semiHidden="1" w:unhideWhenUsed="1"/>
-    <w:lsdException w:name="Outline List 2" w:semiHidden="1" w:unhideWhenUsed="1"/>
-    <w:lsdException w:name="Outline List 3" w:semiHidden="1" w:unhideWhenUsed="1"/>
-    <w:lsdException w:name="Table Simple 1" w:semiHidden="1" w:unhideWhenUsed="1"/>
-    <w:lsdException w:name="Table Simple 2" w:semiHidden="1" w:unhideWhenUsed="1"/>
-    <w:lsdException w:name="Table Simple 3" w:semiHidden="1" w:unhideWhenUsed="1"/>
-    <w:lsdException w:name="Table Classic 1" w:semiHidden="1" w:unhideWhenUsed="1"/>
-    <w:lsdException w:name="Table Classic 2" w:semiHidden="1" w:unhideWhenUsed="1"/>
-    <w:lsdException w:name="Table Classic 3" w:semiHidden="1" w:unhideWhenUsed="1"/>
-    <w:lsdException w:name="Table Classic 4" w:semiHidden="1" w:unhideWhenUsed="1"/>
-    <w:lsdException w:name="Table Colorful 1" w:semiHidden="1" w:unhideWhenUsed="1"/>
-    <w:lsdException w:name="Table Colorful 2" w:semiHidden="1" w:unhideWhenUsed="1"/>
-    <w:lsdException w:name="Table Colorful 3" w:semiHidden="1" w:unhideWhenUsed="1"/>
-    <w:lsdException w:name="Table Columns 1" w:semiHidden="1" w:unhideWhenUsed="1"/>
-    <w:lsdException w:name="Table Columns 2" w:semiHidden="1" w:unhideWhenUsed="1"/>
-    <w:lsdException w:name="Table Columns 3" w:semiHidden="1" w:unhideWhenUsed="1"/>
-    <w:lsdException w:name="Table Columns 4" w:semiHidden="1" w:unhideWhenUsed="1"/>
-    <w:lsdException w:name="Table Columns 5" w:semiHidden="1" w:unhideWhenUsed="1"/>
-    <w:lsdException w:name="Table Grid 1" w:semiHidden="1" w:unhideWhenUsed="1"/>
-    <w:lsdException w:name="Table Grid 2" w:semiHidden="1" w:unhideWhenUsed="1"/>
-    <w:lsdException w:name="Table Grid 3" w:semiHidden="1" w:unhideWhenUsed="1"/>
-    <w:lsdException w:name="Table Grid 4" w:semiHidden="1" w:unhideWhenUsed="1"/>
-    <w:lsdException w:name="Table Grid 5" w:semiHidden="1" w:unhideWhenUsed="1"/>
-    <w:lsdException w:name="Table Grid 6" w:semiHidden="1" w:unhideWhenUsed="1"/>
-    <w:lsdException w:name="Table Grid 7" w:semiHidden="1" w:unhideWhenUsed="1"/>
-    <w:lsdException w:name="Table Grid 8" w:semiHidden="1" w:unhideWhenUsed="1"/>
-    <w:lsdException w:name="Table List 1" w:semiHidden="1" w:unhideWhenUsed="1"/>
-    <w:lsdException w:name="Table List 2" w:semiHidden="1" w:unhideWhenUsed="1"/>
-    <w:lsdException w:name="Table List 3" w:semiHidden="1" w:unhideWhenUsed="1"/>
-    <w:lsdException w:name="Table List 4" w:semiHidden="1" w:unhideWhenUsed="1"/>
-    <w:lsdException w:name="Table List 5" w:semiHidden="1" w:unhideWhenUsed="1"/>
-    <w:lsdException w:name="Table List 6" w:semiHidden="1" w:unhideWhenUsed="1"/>
-    <w:lsdException w:name="Table List 7" w:semiHidden="1" w:unhideWhenUsed="1"/>
-    <w:lsdException w:name="Table List 8" w:semiHidden="1" w:unhideWhenUsed="1"/>
-    <w:lsdException w:name="Table 3D effects 1" w:semiHidden="1" w:unhideWhenUsed="1"/>
-    <w:lsdException w:name="Table 3D effects 2" w:semiHidden="1" w:unhideWhenUsed="1"/>
-    <w:lsdException w:name="Table 3D effects 3" w:semiHidden="1" w:unhideWhenUsed="1"/>
-    <w:lsdException w:name="Table Contemporary" w:semiHidden="1" w:unhideWhenUsed="1"/>
-    <w:lsdException w:name="Table Elegant" w:semiHidden="1" w:unhideWhenUsed="1"/>
-    <w:lsdException w:name="Table Professional" w:semiHidden="1" w:unhideWhenUsed="1"/>
-    <w:lsdException w:name="Table Subtle 1" w:semiHidden="1" w:unhideWhenUsed="1"/>
-    <w:lsdException w:name="Table Subtle 2" w:semiHidden="1" w:unhideWhenUsed="1"/>
-    <w:lsdException w:name="Table Web 1" w:semiHidden="1" w:unhideWhenUsed="1"/>
-    <w:lsdException w:name="Table Web 2" w:semiHidden="1" w:unhideWhenUsed="1"/>
-    <w:lsdException w:name="Table Web 3" w:semiHidden="1" w:unhideWhenUsed="1"/>
-    <w:lsdException w:name="Balloon Text" w:semiHidden="1" w:unhideWhenUsed="1"/>
-    <w:lsdException w:name="Table Grid" w:uiPriority="39"/>
-    <w:lsdException w:name="Table Theme" w:semiHidden="1" w:unhideWhenUsed="1"/>
-    <w:lsdException w:name="Placeholder Text" w:semiHidden="1"/>
-    <w:lsdException w:name="No Spacing" w:uiPriority="1" w:qFormat="1"/>
-    <w:lsdException w:name="Light Shading" w:uiPriority="60"/>
-    <w:lsdException w:name="Light List" w:uiPriority="61"/>
-    <w:lsdException w:name="Light Grid" w:uiPriority="62"/>
-    <w:lsdException w:name="Medium Shading 1" w:uiPriority="63"/>
-    <w:lsdException w:name="Medium Shading 2" w:uiPriority="64"/>
-    <w:lsdException w:name="Medium List 1" w:uiPriority="65"/>
-    <w:lsdException w:name="Medium List 2" w:uiPriority="66"/>
-    <w:lsdException w:name="Medium Grid 1" w:uiPriority="67"/>
-    <w:lsdException w:name="Medium Grid 2" w:uiPriority="68"/>
-    <w:lsdException w:name="Medium Grid 3" w:uiPriority="69"/>
-    <w:lsdException w:name="Dark List" w:uiPriority="70"/>
-    <w:lsdException w:name="Colorful Shading" w:uiPriority="71"/>
-    <w:lsdException w:name="Colorful List" w:uiPriority="72"/>
-    <w:lsdException w:name="Colorful Grid" w:uiPriority="73"/>
-    <w:lsdException w:name="Light Shading Accent 1" w:uiPriority="60"/>
-    <w:lsdException w:name="Light List Accent 1" w:uiPriority="61"/>
-    <w:lsdException w:name="Light Grid Accent 1" w:uiPriority="62"/>
-    <w:lsdException w:name="Medium Shading 1 Accent 1" w:uiPriority="63"/>
-    <w:lsdException w:name="Medium Shading 2 Accent 1" w:uiPriority="64"/>
-    <w:lsdException w:name="Medium List 1 Accent 1" w:uiPriority="65"/>
-    <w:lsdException w:name="Revision" w:semiHidden="1"/>
-    <w:lsdException w:name="List Paragraph" w:uiPriority="34" w:qFormat="1"/>
-    <w:lsdException w:name="Quote" w:uiPriority="29" w:qFormat="1"/>
-    <w:lsdException w:name="Intense Quote" w:uiPriority="30" w:qFormat="1"/>
-    <w:lsdException w:name="Medium List 2 Accent 1" w:uiPriority="66"/>
-    <w:lsdException w:name="Medium Grid 1 Accent 1" w:uiPriority="67"/>
-    <w:lsdException w:name="Medium Grid 2 Accent 1" w:uiPriority="68"/>
-    <w:lsdException w:name="Medium Grid 3 Accent 1" w:uiPriority="69"/>
-    <w:lsdException w:name="Dark List Accent 1" w:uiPriority="70"/>
-    <w:lsdException w:name="Colorful Shading Accent 1" w:uiPriority="71"/>
-    <w:lsdException w:name="Colorful List Accent 1" w:uiPriority="72"/>
-    <w:lsdException w:name="Colorful Grid Accent 1" w:uiPriority="73"/>
-    <w:lsdException w:name="Light Shading Accent 2" w:uiPriority="60"/>
-    <w:lsdException w:name="Light List Accent 2" w:uiPriority="61"/>
-    <w:lsdException w:name="Light Grid Accent 2" w:uiPriority="62"/>
-    <w:lsdException w:name="Medium Shading 1 Accent 2" w:uiPriority="63"/>
-    <w:lsdException w:name="Medium Shading 2 Accent 2" w:uiPriority="64"/>
-    <w:lsdException w:name="Medium List 1 Accent 2" w:uiPriority="65"/>
-    <w:lsdException w:name="Medium List 2 Accent 2" w:uiPriority="66"/>
-    <w:lsdException w:name="Medium Grid 1 Accent 2" w:uiPriority="67"/>
-    <w:lsdException w:name="Medium Grid 2 Accent 2" w:uiPriority="68"/>
-    <w:lsdException w:name="Medium Grid 3 Accent 2" w:uiPriority="69"/>
-    <w:lsdException w:name="Dark List Accent 2" w:uiPriority="70"/>
-    <w:lsdException w:name="Colorful Shading Accent 2" w:uiPriority="71"/>
-    <w:lsdException w:name="Colorful List Accent 2" w:uiPriority="72"/>
-    <w:lsdException w:name="Colorful Grid Accent 2" w:uiPriority="73"/>
-    <w:lsdException w:name="Light Shading Accent 3" w:uiPriority="60"/>
-    <w:lsdException w:name="Light List Accent 3" w:uiPriority="61"/>
-    <w:lsdException w:name="Light Grid Accent 3" w:uiPriority="62"/>
-    <w:lsdException w:name="Medium Shading 1 Accent 3" w:uiPriority="63"/>
-    <w:lsdException w:name="Medium Shading 2 Accent 3" w:uiPriority="64"/>
-    <w:lsdException w:name="Medium List 1 Accent 3" w:uiPriority="65"/>
-    <w:lsdException w:name="Medium List 2 Accent 3" w:uiPriority="66"/>
-    <w:lsdException w:name="Medium Grid 1 Accent 3" w:uiPriority="67"/>
-    <w:lsdException w:name="Medium Grid 2 Accent 3" w:uiPriority="68"/>
-    <w:lsdException w:name="Medium Grid 3 Accent 3" w:uiPriority="69"/>
-    <w:lsdException w:name="Dark List Accent 3" w:uiPriority="70"/>
-    <w:lsdException w:name="Colorful Shading Accent 3" w:uiPriority="71"/>
-    <w:lsdException w:name="Colorful List Accent 3" w:uiPriority="72"/>
-    <w:lsdException w:name="Colorful Grid Accent 3" w:uiPriority="73"/>
-    <w:lsdException w:name="Light Shading Accent 4" w:uiPriority="60"/>
-    <w:lsdException w:name="Light List Accent 4" w:uiPriority="61"/>
-    <w:lsdException w:name="Light Grid Accent 4" w:uiPriority="62"/>
-    <w:lsdException w:name="Medium Shading 1 Accent 4" w:uiPriority="63"/>
-    <w:lsdException w:name="Medium Shading 2 Accent 4" w:uiPriority="64"/>
-    <w:lsdException w:name="Medium List 1 Accent 4" w:uiPriority="65"/>
-    <w:lsdException w:name="Medium List 2 Accent 4" w:uiPriority="66"/>
-    <w:lsdException w:name="Medium Grid 1 Accent 4" w:uiPriority="67"/>
-    <w:lsdException w:name="Medium Grid 2 Accent 4" w:uiPriority="68"/>
-    <w:lsdException w:name="Medium Grid 3 Accent 4" w:uiPriority="69"/>
-    <w:lsdException w:name="Dark List Accent 4" w:uiPriority="70"/>
-    <w:lsdException w:name="Colorful Shading Accent 4" w:uiPriority="71"/>
-    <w:lsdException w:name="Colorful List Accent 4" w:uiPriority="72"/>
-    <w:lsdException w:name="Colorful Grid Accent 4" w:uiPriority="73"/>
-    <w:lsdException w:name="Light Shading Accent 5" w:uiPriority="60"/>
-    <w:lsdException w:name="Light List Accent 5" w:uiPriority="61"/>
-    <w:lsdException w:name="Light Grid Accent 5" w:uiPriority="62"/>
-    <w:lsdException w:name="Medium Shading 1 Accent 5" w:uiPriority="63"/>
-    <w:lsdException w:name="Medium Shading 2 Accent 5" w:uiPriority="64"/>
-    <w:lsdException w:name="Medium List 1 Accent 5" w:uiPriority="65"/>
-    <w:lsdException w:name="Medium List 2 Accent 5" w:uiPriority="66"/>
-    <w:lsdException w:name="Medium Grid 1 Accent 5" w:uiPriority="67"/>
-    <w:lsdException w:name="Medium Grid 2 Accent 5" w:uiPriority="68"/>
-    <w:lsdException w:name="Medium Grid 3 Accent 5" w:uiPriority="69"/>
-    <w:lsdException w:name="Dark List Accent 5" w:uiPriority="70"/>
-    <w:lsdException w:name="Colorful Shading Accent 5" w:uiPriority="71"/>
-    <w:lsdException w:name="Colorful List Accent 5" w:uiPriority="72"/>
-    <w:lsdException w:name="Colorful Grid Accent 5" w:uiPriority="73"/>
-    <w:lsdException w:name="Light Shading Accent 6" w:uiPriority="60"/>
-    <w:lsdException w:name="Light List Accent 6" w:uiPriority="61"/>
-    <w:lsdException w:name="Light Grid Accent 6" w:uiPriority="62"/>
-    <w:lsdException w:name="Medium Shading 1 Accent 6" w:uiPriority="63"/>
-    <w:lsdException w:name="Medium Shading 2 Accent 6" w:uiPriority="64"/>
-    <w:lsdException w:name="Medium List 1 Accent 6" w:uiPriority="65"/>
-    <w:lsdException w:name="Medium List 2 Accent 6" w:uiPriority="66"/>
-    <w:lsdException w:name="Medium Grid 1 Accent 6" w:uiPriority="67"/>
-    <w:lsdException w:name="Medium Grid 2 Accent 6" w:uiPriority="68"/>
-    <w:lsdException w:name="Medium Grid 3 Accent 6" w:uiPriority="69"/>
-    <w:lsdException w:name="Dark List Accent 6" w:uiPriority="70"/>
-    <w:lsdException w:name="Colorful Shading Accent 6" w:uiPriority="71"/>
-    <w:lsdException w:name="Colorful List Accent 6" w:uiPriority="72"/>
-    <w:lsdException w:name="Colorful Grid Accent 6" w:uiPriority="73"/>
-    <w:lsdException w:name="Subtle Emphasis" w:uiPriority="19" w:qFormat="1"/>
-    <w:lsdException w:name="Intense Emphasis" w:uiPriority="21" w:qFormat="1"/>
-    <w:lsdException w:name="Subtle Reference" w:uiPriority="31" w:qFormat="1"/>
-    <w:lsdException w:name="Intense Reference" w:uiPriority="32" w:qFormat="1"/>
-    <w:lsdException w:name="Book Title" w:uiPriority="33" w:qFormat="1"/>
-    <w:lsdException w:name="Bibliography" w:semiHidden="1" w:uiPriority="37" w:unhideWhenUsed="1"/>
-    <w:lsdException w:name="TOC Heading" w:semiHidden="1" w:uiPriority="39" w:unhideWhenUsed="1" w:qFormat="1"/>
-    <w:lsdException w:name="Plain Table 1" w:uiPriority="41"/>
-    <w:lsdException w:name="Plain Table 2" w:uiPriority="42"/>
-    <w:lsdException w:name="Plain Table 3" w:uiPriority="43"/>
-    <w:lsdException w:name="Plain Table 4" w:uiPriority="44"/>
-    <w:lsdException w:name="Plain Table 5" w:uiPriority="45"/>
-    <w:lsdException w:name="Grid Table Light" w:uiPriority="40"/>
-    <w:lsdException w:name="Grid Table 1 Light" w:uiPriority="46"/>
-    <w:lsdException w:name="Grid Table 2" w:uiPriority="47"/>
-    <w:lsdException w:name="Grid Table 3" w:uiPriority="48"/>
-    <w:lsdException w:name="Grid Table 4" w:uiPriority="49"/>
-    <w:lsdException w:name="Grid Table 5 Dark" w:uiPriority="50"/>
-    <w:lsdException w:name="Grid Table 6 Colorful" w:uiPriority="51"/>
-    <w:lsdException w:name="Grid Table 7 Colorful" w:uiPriority="52"/>
-    <w:lsdException w:name="Grid Table 1 Light Accent 1" w:uiPriority="46"/>
-    <w:lsdException w:name="Grid Table 2 Accent 1" w:uiPriority="47"/>
-    <w:lsdException w:name="Grid Table 3 Accent 1" w:uiPriority="48"/>
-    <w:lsdException w:name="Grid Table 4 Accent 1" w:uiPriority="49"/>
-    <w:lsdException w:name="Grid Table 5 Dark Accent 1" w:uiPriority="50"/>
-    <w:lsdException w:name="Grid Table 6 Colorful Accent 1" w:uiPriority="51"/>
-    <w:lsdException w:name="Grid Table 7 Colorful Accent 1" w:uiPriority="52"/>
-    <w:lsdException w:name="Grid Table 1 Light Accent 2" w:uiPriority="46"/>
-    <w:lsdException w:name="Grid Table 2 Accent 2" w:uiPriority="47"/>
-    <w:lsdException w:name="Grid Table 3 Accent 2" w:uiPriority="48"/>
-    <w:lsdException w:name="Grid Table 4 Accent 2" w:uiPriority="49"/>
-    <w:lsdException w:name="Grid Table 5 Dark Accent 2" w:uiPriority="50"/>
-    <w:lsdException w:name="Grid Table 6 Colorful Accent 2" w:uiPriority="51"/>
-    <w:lsdException w:name="Grid Table 7 Colorful Accent 2" w:uiPriority="52"/>
-    <w:lsdException w:name="Grid Table 1 Light Accent 3" w:uiPriority="46"/>
-    <w:lsdException w:name="Grid Table 2 Accent 3" w:uiPriority="47"/>
-    <w:lsdException w:name="Grid Table 3 Accent 3" w:uiPriority="48"/>
-    <w:lsdException w:name="Grid Table 4 Accent 3" w:uiPriority="49"/>
-    <w:lsdException w:name="Grid Table 5 Dark Accent 3" w:uiPriority="50"/>
-    <w:lsdException w:name="Grid Table 6 Colorful Accent 3" w:uiPriority="51"/>
-    <w:lsdException w:name="Grid Table 7 Colorful Accent 3" w:uiPriority="52"/>
-    <w:lsdException w:name="Grid Table 1 Light Accent 4" w:uiPriority="46"/>
-    <w:lsdException w:name="Grid Table 2 Accent 4" w:uiPriority="47"/>
-    <w:lsdException w:name="Grid Table 3 Accent 4" w:uiPriority="48"/>
-    <w:lsdException w:name="Grid Table 4 Accent 4" w:uiPriority="49"/>
-    <w:lsdException w:name="Grid Table 5 Dark Accent 4" w:uiPriority="50"/>
-    <w:lsdException w:name="Grid Table 6 Colorful Accent 4" w:uiPriority="51"/>
-    <w:lsdException w:name="Grid Table 7 Colorful Accent 4" w:uiPriority="52"/>
-    <w:lsdException w:name="Grid Table 1 Light Accent 5" w:uiPriority="46"/>
-    <w:lsdException w:name="Grid Table 2 Accent 5" w:uiPriority="47"/>
-    <w:lsdException w:name="Grid Table 3 Accent 5" w:uiPriority="48"/>
-    <w:lsdException w:name="Grid Table 4 Accent 5" w:uiPriority="49"/>
-    <w:lsdException w:name="Grid Table 5 Dark Accent 5" w:uiPriority="50"/>
-    <w:lsdException w:name="Grid Table 6 Colorful Accent 5" w:uiPriority="51"/>
-    <w:lsdException w:name="Grid Table 7 Colorful Accent 5" w:uiPriority="52"/>
-    <w:lsdException w:name="Grid Table 1 Light Accent 6" w:uiPriority="46"/>
-    <w:lsdException w:name="Grid Table 2 Accent 6" w:uiPriority="47"/>
-    <w:lsdException w:name="Grid Table 3 Accent 6" w:uiPriority="48"/>
-    <w:lsdException w:name="Grid Table 4 Accent 6" w:uiPriority="49"/>
-    <w:lsdException w:name="Grid Table 5 Dark Accent 6" w:uiPriority="50"/>
-    <w:lsdException w:name="Grid Table 6 Colorful Accent 6" w:uiPriority="51"/>
-    <w:lsdException w:name="Grid Table 7 Colorful Accent 6" w:uiPriority="52"/>
-    <w:lsdException w:name="List Table 1 Light" w:uiPriority="46"/>
-    <w:lsdException w:name="List Table 2" w:uiPriority="47"/>
-    <w:lsdException w:name="List Table 3" w:uiPriority="48"/>
-    <w:lsdException w:name="List Table 4" w:uiPriority="49"/>
-    <w:lsdException w:name="List Table 5 Dark" w:uiPriority="50"/>
-    <w:lsdException w:name="List Table 6 Colorful" w:uiPriority="51"/>
-    <w:lsdException w:name="List Table 7 Colorful" w:uiPriority="52"/>
-    <w:lsdException w:name="List Table 1 Light Accent 1" w:uiPriority="46"/>
-    <w:lsdException w:name="List Table 2 Accent 1" w:uiPriority="47"/>
-    <w:lsdException w:name="List Table 3 Accent 1" w:uiPriority="48"/>
-    <w:lsdException w:name="List Table 4 Accent 1" w:uiPriority="49"/>
-    <w:lsdException w:name="List Table 5 Dark Accent 1" w:uiPriority="50"/>
-    <w:lsdException w:name="List Table 6 Colorful Accent 1" w:uiPriority="51"/>
-    <w:lsdException w:name="List Table 7 Colorful Accent 1" w:uiPriority="52"/>
-    <w:lsdException w:name="List Table 1 Light Accent 2" w:uiPriority="46"/>
-    <w:lsdException w:name="List Table 2 Accent 2" w:uiPriority="47"/>
-    <w:lsdException w:name="List Table 3 Accent 2" w:uiPriority="48"/>
-    <w:lsdException w:name="List Table 4 Accent 2" w:uiPriority="49"/>
-    <w:lsdException w:name="List Table 5 Dark Accent 2" w:uiPriority="50"/>
-    <w:lsdException w:name="List Table 6 Colorful Accent 2" w:uiPriority="51"/>
-    <w:lsdException w:name="List Table 7 Colorful Accent 2" w:uiPriority="52"/>
-    <w:lsdException w:name="List Table 1 Light Accent 3" w:uiPriority="46"/>
-    <w:lsdException w:name="List Table 2 Accent 3" w:uiPriority="47"/>
-    <w:lsdException w:name="List Table 3 Accent 3" w:uiPriority="48"/>
-    <w:lsdException w:name="List Table 4 Accent 3" w:uiPriority="49"/>
-    <w:lsdException w:name="List Table 5 Dark Accent 3" w:uiPriority="50"/>
-    <w:lsdException w:name="List Table 6 Colorful Accent 3" w:uiPriority="51"/>
-    <w:lsdException w:name="List Table 7 Colorful Accent 3" w:uiPriority="52"/>
-    <w:lsdException w:name="List Table 1 Light Accent 4" w:uiPriority="46"/>
-    <w:lsdException w:name="List Table 2 Accent 4" w:uiPriority="47"/>
-    <w:lsdException w:name="List Table 3 Accent 4" w:uiPriority="48"/>
-    <w:lsdException w:name="List Table 4 Accent 4" w:uiPriority="49"/>
-    <w:lsdException w:name="List Table 5 Dark Accent 4" w:uiPriority="50"/>
-    <w:lsdException w:name="List Table 6 Colorful Accent 4" w:uiPriority="51"/>
-    <w:lsdException w:name="List Table 7 Colorful Accent 4" w:uiPriority="52"/>
-    <w:lsdException w:name="List Table 1 Light Accent 5" w:uiPriority="46"/>
-    <w:lsdException w:name="List Table 2 Accent 5" w:uiPriority="47"/>
-    <w:lsdException w:name="List Table 3 Accent 5" w:uiPriority="48"/>
-    <w:lsdException w:name="List Table 4 Accent 5" w:uiPriority="49"/>
-    <w:lsdException w:name="List Table 5 Dark Accent 5" w:uiPriority="50"/>
-    <w:lsdException w:name="List Table 6 Colorful Accent 5" w:uiPriority="51"/>
-    <w:lsdException w:name="List Table 7 Colorful Accent 5" w:uiPriority="52"/>
-    <w:lsdException w:name="List Table 1 Light Accent 6" w:uiPriority="46"/>
-    <w:lsdException w:name="List Table 2 Accent 6" w:uiPriority="47"/>
-    <w:lsdException w:name="List Table 3 Accent 6" w:uiPriority="48"/>
-    <w:lsdException w:name="List Table 4 Accent 6" w:uiPriority="49"/>
-    <w:lsdException w:name="List Table 5 Dark Accent 6" w:uiPriority="50"/>
-    <w:lsdException w:name="List Table 6 Colorful Accent 6" w:uiPriority="51"/>
-    <w:lsdException w:name="List Table 7 Colorful Accent 6" w:uiPriority="52"/>
-    <w:lsdException w:name="Mention" w:semiHidden="1" w:unhideWhenUsed="1"/>
-    <w:lsdException w:name="Smart Hyperlink" w:semiHidden="1" w:unhideWhenUsed="1"/>
-  </w:latentStyles>
-  <w:style w:type="paragraph" w:default="1" w:styleId="a">
-    <w:name w:val="Normal"/>
-    <w:qFormat/>
-    <w:pPr>
-      <w:widowControl w:val="0"/>
-      <w:jc w:val="both"/>
-    </w:pPr>
-  </w:style>
-  <w:style w:type="character" w:default="1" w:styleId="a0">
-    <w:name w:val="Default Paragraph Font"/>
-    <w:uiPriority w:val="1"/>
-    <w:semiHidden/>
-    <w:unhideWhenUsed/>
-  </w:style>
-  <w:style w:type="table" w:default="1" w:styleId="a1">
-    <w:name w:val="Normal Table"/>
-    <w:uiPriority w:val="99"/>
-    <w:semiHidden/>
-    <w:unhideWhenUsed/>
-    <w:tblPr>
-      <w:tblInd w:w="0" w:type="dxa"/>
-      <w:tblCellMar>
-        <w:top w:w="0" w:type="dxa"/>
-        <w:left w:w="108" w:type="dxa"/>
-        <w:bottom w:w="0" w:type="dxa"/>
-        <w:right w:w="108" w:type="dxa"/>
-      </w:tblCellMar>
-    </w:tblPr>
-  </w:style>
-  <w:style w:type="numbering" w:default="1" w:styleId="a2">
-    <w:name w:val="No List"/>
-    <w:uiPriority w:val="99"/>
-    <w:semiHidden/>
-    <w:unhideWhenUsed/>
-  </w:style>
-  <w:style w:type="character" w:styleId="a3">
-    <w:name w:val="Placeholder Text"/>
-    <w:basedOn w:val="a0"/>
-    <w:uiPriority w:val="99"/>
-    <w:semiHidden/>
-    <w:rsid w:val="00F0696F"/>
-    <w:rPr>
-      <w:color w:val="808080"/>
-    </w:rPr>
-  </w:style>
-</w:styles>
-</file>
-
-<file path=word/glossary/webSettings.xml><?xml version="1.0" encoding="utf-8"?>
-<w:webSettings xmlns:mc="http://schemas.openxmlformats.org/markup-compatibility/2006" xmlns:r="http://schemas.openxmlformats.org/officeDocument/2006/relationships" xmlns:w="http://schemas.openxmlformats.org/wordprocessingml/2006/main" xmlns:w14="http://schemas.microsoft.com/office/word/2010/wordml" xmlns:w15="http://schemas.microsoft.com/office/word/2012/wordml" xmlns:w16se="http://schemas.microsoft.com/office/word/2015/wordml/symex" mc:Ignorable="w14 w15 w16se">
-  <w:optimizeForBrowser/>
-  <w:allowPNG/>
-</w:webSettings>
-</file>
-
 <file path=word/theme/theme1.xml><?xml version="1.0" encoding="utf-8"?>
 <a:theme xmlns:a="http://schemas.openxmlformats.org/drawingml/2006/main" name="Office 主题​​">
   <a:themeElements>
@@ -17388,7 +17173,7 @@
 </file>
 
 <file path=customXml/itemProps1.xml><?xml version="1.0" encoding="utf-8"?>
-<ds:datastoreItem xmlns:ds="http://schemas.openxmlformats.org/officeDocument/2006/customXml" ds:itemID="{B53AE360-172A-4437-AE0C-F06EFFADB9D7}">
+<ds:datastoreItem xmlns:ds="http://schemas.openxmlformats.org/officeDocument/2006/customXml" ds:itemID="{26E37F1D-8920-4922-A55C-1BFCD1A1EE63}">
   <ds:schemaRefs>
     <ds:schemaRef ds:uri="http://schemas.openxmlformats.org/officeDocument/2006/bibliography"/>
   </ds:schemaRefs>
